--- a/Act 3 Prim/Scene 6.docx
+++ b/Act 3 Prim/Scene 6.docx
@@ -195,6 +195,7 @@
     <w:pPr>
       <w:keepNext w:val="1"/>
       <w:keepLines w:val="1"/>
+      <w:pageBreakBefore w:val="0"/>
       <w:spacing w:after="120" w:before="480" w:lineRule="auto"/>
     </w:pPr>
     <w:rPr>
@@ -210,6 +211,7 @@
     <w:pPr>
       <w:keepNext w:val="1"/>
       <w:keepLines w:val="1"/>
+      <w:pageBreakBefore w:val="0"/>
       <w:spacing w:after="80" w:before="360" w:lineRule="auto"/>
     </w:pPr>
     <w:rPr>
@@ -225,6 +227,7 @@
     <w:pPr>
       <w:keepNext w:val="1"/>
       <w:keepLines w:val="1"/>
+      <w:pageBreakBefore w:val="0"/>
       <w:spacing w:after="80" w:before="280" w:lineRule="auto"/>
     </w:pPr>
     <w:rPr>
@@ -240,6 +243,7 @@
     <w:pPr>
       <w:keepNext w:val="1"/>
       <w:keepLines w:val="1"/>
+      <w:pageBreakBefore w:val="0"/>
       <w:spacing w:after="40" w:before="240" w:lineRule="auto"/>
     </w:pPr>
     <w:rPr>
@@ -255,6 +259,7 @@
     <w:pPr>
       <w:keepNext w:val="1"/>
       <w:keepLines w:val="1"/>
+      <w:pageBreakBefore w:val="0"/>
       <w:spacing w:after="40" w:before="220" w:lineRule="auto"/>
     </w:pPr>
     <w:rPr>
@@ -270,6 +275,7 @@
     <w:pPr>
       <w:keepNext w:val="1"/>
       <w:keepLines w:val="1"/>
+      <w:pageBreakBefore w:val="0"/>
       <w:spacing w:after="40" w:before="200" w:lineRule="auto"/>
     </w:pPr>
     <w:rPr>
@@ -285,6 +291,7 @@
     <w:pPr>
       <w:keepNext w:val="1"/>
       <w:keepLines w:val="1"/>
+      <w:pageBreakBefore w:val="0"/>
       <w:spacing w:after="120" w:before="480" w:lineRule="auto"/>
     </w:pPr>
     <w:rPr>
@@ -331,6 +338,7 @@
     <w:pPr>
       <w:keepNext w:val="1"/>
       <w:keepLines w:val="1"/>
+      <w:pageBreakBefore w:val="0"/>
       <w:spacing w:after="80" w:before="360" w:lineRule="auto"/>
     </w:pPr>
     <w:rPr>
@@ -641,7 +649,7 @@
 
 <file path=customXML/item1.xml><?xml version="1.0" encoding="utf-8"?>
 <go:gDocsCustomXmlDataStorage xmlns:go="http://customooxmlschemas.google.com/" xmlns:r="http://schemas.openxmlformats.org/officeDocument/2006/relationships">
-  <go:docsCustomData xmlns:go="http://customooxmlschemas.google.com/" roundtripDataSignature="AMtx7mgBCZSEjcLl1lV3xuybGdyAVOtBdw==">AMUW2mWiiQ9jyOps7ajwbHKfNcD4pK4Z5mZmFuQlDqx6VhPsL3bK3yjLRBU4Ol6aCEQGmloC3quvLwFsG/ngyWppV/NDy/RvETzbXFXhrMZ9qZvp412ZHLo=</go:docsCustomData>
+  <go:docsCustomData xmlns:go="http://customooxmlschemas.google.com/" roundtripDataSignature="AMtx7mgBCZSEjcLl1lV3xuybGdyAVOtBdw==">AMUW2mWmhqeOANitSFsfJCNQrK4wPvVthbGbyGhUQwx21ONVCnrDX4cQ7H0RNhYbW/RXaWj/7EEwglVSqXl8f9Ufchh1BnG4dp8Cj4yeR+7M4zRoGmk89/4=</go:docsCustomData>
 </go:gDocsCustomXmlDataStorage>
 </file>
 
